--- a/Inception/SAD.docx
+++ b/Inception/SAD.docx
@@ -2041,7 +2041,7 @@
         </w:rPr>
         <w:drawing>
           <wp:inline distT="0" distB="0" distL="0" distR="0">
-            <wp:extent cx="6120130" cy="3038475"/>
+            <wp:extent cx="6076950" cy="3734220"/>
             <wp:effectExtent l="19050" t="0" r="0" b="0"/>
             <wp:docPr id="1" name="Immagine 0" descr="syncar Use Case View.png"/>
             <wp:cNvGraphicFramePr>
@@ -2063,7 +2063,7 @@
                   <pic:spPr>
                     <a:xfrm>
                       <a:off x="0" y="0"/>
-                      <a:ext cx="6120130" cy="3038475"/>
+                      <a:ext cx="6076950" cy="3734220"/>
                     </a:xfrm>
                     <a:prstGeom prst="rect">
                       <a:avLst/>
@@ -2081,6 +2081,126 @@
         <w:rPr>
           <w:b/>
         </w:rPr>
+        <w:t>UC01</w:t>
+      </w:r>
+      <w:r>
+        <w:t xml:space="preserve"> </w:t>
+      </w:r>
+      <w:r>
+        <w:rPr>
+          <w:b/>
+        </w:rPr>
+        <w:t xml:space="preserve">– </w:t>
+      </w:r>
+      <w:r>
+        <w:rPr>
+          <w:b/>
+        </w:rPr>
+        <w:t>effettua</w:t>
+      </w:r>
+      <w:r>
+        <w:rPr>
+          <w:b/>
+        </w:rPr>
+        <w:t xml:space="preserve"> r</w:t>
+      </w:r>
+      <w:r>
+        <w:rPr>
+          <w:b/>
+        </w:rPr>
+        <w:t>icerca</w:t>
+      </w:r>
+      <w:r>
+        <w:rPr>
+          <w:b/>
+        </w:rPr>
+        <w:t xml:space="preserve"> i</w:t>
+      </w:r>
+      <w:r>
+        <w:rPr>
+          <w:b/>
+        </w:rPr>
+        <w:t>tinerario:</w:t>
+      </w:r>
+      <w:r>
+        <w:t xml:space="preserve"> un utente generico (sia registrato, sia anonimo) comunica al sistema la località di partenza e di arrivo desiderate. Il sistema recupera gli itinerari che soddisfano i parametri di ricerca immessi dall’utente, elencandoglieli sotto forma di lista.</w:t>
+      </w:r>
+    </w:p>
+    <w:p>
+      <w:pPr>
+        <w:rPr>
+          <w:b/>
+        </w:rPr>
+      </w:pPr>
+    </w:p>
+    <w:p>
+      <w:r>
+        <w:rPr>
+          <w:b/>
+        </w:rPr>
+        <w:t xml:space="preserve">UC04 – </w:t>
+      </w:r>
+      <w:r>
+        <w:rPr>
+          <w:b/>
+        </w:rPr>
+        <w:t>visualizza</w:t>
+      </w:r>
+      <w:r>
+        <w:rPr>
+          <w:b/>
+        </w:rPr>
+        <w:t xml:space="preserve"> </w:t>
+      </w:r>
+      <w:r>
+        <w:rPr>
+          <w:b/>
+        </w:rPr>
+        <w:t>Itinerario:</w:t>
+      </w:r>
+      <w:r>
+        <w:rPr>
+          <w:b/>
+        </w:rPr>
+        <w:t xml:space="preserve"> </w:t>
+      </w:r>
+      <w:r>
+        <w:t>un utente registrato, dopo aver effettuato una ricerca tra vari itinerari, comunica al sistema l’intenzione di visualizzare maggiori dettagli riguardo un dato itinerario di suo interesse.</w:t>
+      </w:r>
+    </w:p>
+    <w:p>
+      <w:r>
+        <w:rPr>
+          <w:b/>
+        </w:rPr>
+        <w:t>Estende</w:t>
+      </w:r>
+      <w:r>
+        <w:t xml:space="preserve"> </w:t>
+      </w:r>
+      <w:r>
+        <w:rPr>
+          <w:i/>
+        </w:rPr>
+        <w:t xml:space="preserve">effettua ricerca itinerario </w:t>
+      </w:r>
+      <w:r>
+        <w:t>al punto di estensione “ricerca con successo”</w:t>
+      </w:r>
+    </w:p>
+    <w:p/>
+    <w:p>
+      <w:pPr>
+        <w:rPr>
+          <w:b/>
+        </w:rPr>
+      </w:pPr>
+    </w:p>
+    <w:p>
+      <w:r>
+        <w:rPr>
+          <w:b/>
+        </w:rPr>
         <w:t xml:space="preserve">UC05 – </w:t>
       </w:r>
       <w:r>
@@ -2181,6 +2301,7 @@
         <w:rPr>
           <w:b/>
         </w:rPr>
+        <w:lastRenderedPageBreak/>
         <w:t>UC09 – visualizza m</w:t>
       </w:r>
       <w:r>
@@ -2221,6 +2342,26 @@
         <w:t>al punto di estensione “itinerario registrato”</w:t>
       </w:r>
     </w:p>
+    <w:p>
+      <w:r>
+        <w:rPr>
+          <w:b/>
+        </w:rPr>
+        <w:t>Estende</w:t>
+      </w:r>
+      <w:r>
+        <w:t xml:space="preserve"> </w:t>
+      </w:r>
+      <w:r>
+        <w:rPr>
+          <w:i/>
+        </w:rPr>
+        <w:t xml:space="preserve">visualizza itinerario </w:t>
+      </w:r>
+      <w:r>
+        <w:t>al punto di estensione “itinerario visualizzato”</w:t>
+      </w:r>
+    </w:p>
     <w:p/>
     <w:p>
       <w:r>
@@ -2298,7 +2439,6 @@
       <w:pPr>
         <w:rPr>
           <w:sz w:val="28"/>
-          <w:lang w:val="en-US"/>
         </w:rPr>
       </w:pPr>
       <w:r>
@@ -2310,40 +2450,35 @@
       <w:r>
         <w:rPr>
           <w:sz w:val="28"/>
-          <w:lang w:val="en-US"/>
-        </w:rPr>
-        <w:t xml:space="preserve">5.2 </w:t>
+        </w:rPr>
+        <w:t xml:space="preserve">5.2 Realizzazione </w:t>
       </w:r>
       <w:proofErr w:type="spellStart"/>
       <w:r>
         <w:rPr>
           <w:sz w:val="28"/>
-          <w:lang w:val="en-US"/>
-        </w:rPr>
-        <w:t>Realizzazione</w:t>
+        </w:rPr>
+        <w:t>Use</w:t>
       </w:r>
       <w:proofErr w:type="spellEnd"/>
       <w:r>
         <w:rPr>
           <w:sz w:val="28"/>
-          <w:lang w:val="en-US"/>
-        </w:rPr>
-        <w:t xml:space="preserve"> Use Case</w:t>
-      </w:r>
-    </w:p>
-    <w:p>
-      <w:pPr>
-        <w:rPr>
-          <w:sz w:val="28"/>
-          <w:lang w:val="en-US"/>
-        </w:rPr>
-      </w:pPr>
-    </w:p>
-    <w:p>
-      <w:pPr>
-        <w:rPr>
-          <w:sz w:val="28"/>
-          <w:lang w:val="en-US"/>
+        </w:rPr>
+        <w:t xml:space="preserve"> Case</w:t>
+      </w:r>
+    </w:p>
+    <w:p>
+      <w:pPr>
+        <w:rPr>
+          <w:sz w:val="28"/>
+        </w:rPr>
+      </w:pPr>
+    </w:p>
+    <w:p>
+      <w:pPr>
+        <w:rPr>
+          <w:sz w:val="28"/>
         </w:rPr>
       </w:pPr>
     </w:p>
@@ -2421,12 +2556,207 @@
     <w:p>
       <w:pPr>
         <w:rPr>
+          <w:sz w:val="28"/>
+        </w:rPr>
+      </w:pPr>
+      <w:r>
+        <w:rPr>
+          <w:sz w:val="28"/>
+        </w:rPr>
+        <w:t>Iscriviti ad un itinerario</w:t>
+      </w:r>
+    </w:p>
+    <w:p>
+      <w:pPr>
+        <w:rPr>
           <w:sz w:val="32"/>
         </w:rPr>
       </w:pPr>
       <w:r>
         <w:rPr>
+          <w:noProof/>
           <w:sz w:val="32"/>
+          <w:lang w:eastAsia="it-IT"/>
+        </w:rPr>
+        <w:lastRenderedPageBreak/>
+        <w:drawing>
+          <wp:inline distT="0" distB="0" distL="0" distR="0">
+            <wp:extent cx="6120130" cy="4088130"/>
+            <wp:effectExtent l="19050" t="0" r="0" b="0"/>
+            <wp:docPr id="6" name="Immagine 5" descr="IscrivitiAdUnItinerario Sequence diagram.png"/>
+            <wp:cNvGraphicFramePr>
+              <a:graphicFrameLocks xmlns:a="http://schemas.openxmlformats.org/drawingml/2006/main" noChangeAspect="1"/>
+            </wp:cNvGraphicFramePr>
+            <a:graphic xmlns:a="http://schemas.openxmlformats.org/drawingml/2006/main">
+              <a:graphicData uri="http://schemas.openxmlformats.org/drawingml/2006/picture">
+                <pic:pic xmlns:pic="http://schemas.openxmlformats.org/drawingml/2006/picture">
+                  <pic:nvPicPr>
+                    <pic:cNvPr id="0" name="IscrivitiAdUnItinerario Sequence diagram.png"/>
+                    <pic:cNvPicPr/>
+                  </pic:nvPicPr>
+                  <pic:blipFill>
+                    <a:blip r:embed="rId9" cstate="print"/>
+                    <a:stretch>
+                      <a:fillRect/>
+                    </a:stretch>
+                  </pic:blipFill>
+                  <pic:spPr>
+                    <a:xfrm>
+                      <a:off x="0" y="0"/>
+                      <a:ext cx="6120130" cy="4088130"/>
+                    </a:xfrm>
+                    <a:prstGeom prst="rect">
+                      <a:avLst/>
+                    </a:prstGeom>
+                  </pic:spPr>
+                </pic:pic>
+              </a:graphicData>
+            </a:graphic>
+          </wp:inline>
+        </w:drawing>
+      </w:r>
+    </w:p>
+    <w:p>
+      <w:pPr>
+        <w:rPr>
+          <w:sz w:val="28"/>
+        </w:rPr>
+      </w:pPr>
+      <w:r>
+        <w:rPr>
+          <w:sz w:val="28"/>
+        </w:rPr>
+        <w:t>Valuta utente</w:t>
+      </w:r>
+    </w:p>
+    <w:p>
+      <w:pPr>
+        <w:rPr>
+          <w:sz w:val="32"/>
+        </w:rPr>
+      </w:pPr>
+      <w:r>
+        <w:rPr>
+          <w:noProof/>
+          <w:sz w:val="32"/>
+          <w:lang w:eastAsia="it-IT"/>
+        </w:rPr>
+        <w:drawing>
+          <wp:inline distT="0" distB="0" distL="0" distR="0">
+            <wp:extent cx="6120130" cy="4306570"/>
+            <wp:effectExtent l="19050" t="0" r="0" b="0"/>
+            <wp:docPr id="7" name="Immagine 6" descr="valutaUtente sequence Diagram.png"/>
+            <wp:cNvGraphicFramePr>
+              <a:graphicFrameLocks xmlns:a="http://schemas.openxmlformats.org/drawingml/2006/main" noChangeAspect="1"/>
+            </wp:cNvGraphicFramePr>
+            <a:graphic xmlns:a="http://schemas.openxmlformats.org/drawingml/2006/main">
+              <a:graphicData uri="http://schemas.openxmlformats.org/drawingml/2006/picture">
+                <pic:pic xmlns:pic="http://schemas.openxmlformats.org/drawingml/2006/picture">
+                  <pic:nvPicPr>
+                    <pic:cNvPr id="0" name="valutaUtente sequence Diagram.png"/>
+                    <pic:cNvPicPr/>
+                  </pic:nvPicPr>
+                  <pic:blipFill>
+                    <a:blip r:embed="rId10" cstate="print"/>
+                    <a:stretch>
+                      <a:fillRect/>
+                    </a:stretch>
+                  </pic:blipFill>
+                  <pic:spPr>
+                    <a:xfrm>
+                      <a:off x="0" y="0"/>
+                      <a:ext cx="6120130" cy="4306570"/>
+                    </a:xfrm>
+                    <a:prstGeom prst="rect">
+                      <a:avLst/>
+                    </a:prstGeom>
+                  </pic:spPr>
+                </pic:pic>
+              </a:graphicData>
+            </a:graphic>
+          </wp:inline>
+        </w:drawing>
+      </w:r>
+    </w:p>
+    <w:p>
+      <w:pPr>
+        <w:rPr>
+          <w:sz w:val="28"/>
+        </w:rPr>
+      </w:pPr>
+    </w:p>
+    <w:p>
+      <w:pPr>
+        <w:rPr>
+          <w:sz w:val="28"/>
+        </w:rPr>
+      </w:pPr>
+      <w:r>
+        <w:rPr>
+          <w:sz w:val="28"/>
+        </w:rPr>
+        <w:t>Visualizza Mappa</w:t>
+      </w:r>
+    </w:p>
+    <w:p>
+      <w:pPr>
+        <w:rPr>
+          <w:sz w:val="28"/>
+        </w:rPr>
+      </w:pPr>
+      <w:r>
+        <w:rPr>
+          <w:noProof/>
+          <w:sz w:val="28"/>
+          <w:lang w:eastAsia="it-IT"/>
+        </w:rPr>
+        <w:lastRenderedPageBreak/>
+        <w:drawing>
+          <wp:inline distT="0" distB="0" distL="0" distR="0">
+            <wp:extent cx="6296025" cy="3323083"/>
+            <wp:effectExtent l="19050" t="0" r="9525" b="0"/>
+            <wp:docPr id="8" name="Immagine 7" descr="visualizzaMappa Sequence diagram.png"/>
+            <wp:cNvGraphicFramePr>
+              <a:graphicFrameLocks xmlns:a="http://schemas.openxmlformats.org/drawingml/2006/main" noChangeAspect="1"/>
+            </wp:cNvGraphicFramePr>
+            <a:graphic xmlns:a="http://schemas.openxmlformats.org/drawingml/2006/main">
+              <a:graphicData uri="http://schemas.openxmlformats.org/drawingml/2006/picture">
+                <pic:pic xmlns:pic="http://schemas.openxmlformats.org/drawingml/2006/picture">
+                  <pic:nvPicPr>
+                    <pic:cNvPr id="0" name="visualizzaMappa Sequence diagram.png"/>
+                    <pic:cNvPicPr/>
+                  </pic:nvPicPr>
+                  <pic:blipFill>
+                    <a:blip r:embed="rId11" cstate="print"/>
+                    <a:stretch>
+                      <a:fillRect/>
+                    </a:stretch>
+                  </pic:blipFill>
+                  <pic:spPr>
+                    <a:xfrm>
+                      <a:off x="0" y="0"/>
+                      <a:ext cx="6298501" cy="3324390"/>
+                    </a:xfrm>
+                    <a:prstGeom prst="rect">
+                      <a:avLst/>
+                    </a:prstGeom>
+                  </pic:spPr>
+                </pic:pic>
+              </a:graphicData>
+            </a:graphic>
+          </wp:inline>
+        </w:drawing>
+      </w:r>
+    </w:p>
+    <w:p>
+      <w:pPr>
+        <w:rPr>
+          <w:sz w:val="32"/>
+        </w:rPr>
+      </w:pPr>
+      <w:r>
+        <w:rPr>
+          <w:sz w:val="32"/>
         </w:rPr>
         <w:t>6.Logical View</w:t>
       </w:r>
@@ -2441,7 +2771,6 @@
         <w:rPr>
           <w:sz w:val="24"/>
         </w:rPr>
-        <w:lastRenderedPageBreak/>
         <w:t xml:space="preserve">Questa sezione descrive le parti architetturali significative del progetto e la sua decomposizione in </w:t>
       </w:r>
       <w:proofErr w:type="spellStart"/>
@@ -2518,7 +2847,7 @@
                     <pic:cNvPicPr/>
                   </pic:nvPicPr>
                   <pic:blipFill>
-                    <a:blip r:embed="rId9" cstate="print"/>
+                    <a:blip r:embed="rId12" cstate="print"/>
                     <a:stretch>
                       <a:fillRect/>
                     </a:stretch>
@@ -2611,6 +2940,7 @@
         <w:rPr>
           <w:sz w:val="32"/>
         </w:rPr>
+        <w:lastRenderedPageBreak/>
         <w:t>7.Deployment View</w:t>
       </w:r>
     </w:p>
@@ -2680,7 +3010,7 @@
                     <pic:cNvPicPr/>
                   </pic:nvPicPr>
                   <pic:blipFill>
-                    <a:blip r:embed="rId10" cstate="print"/>
+                    <a:blip r:embed="rId13" cstate="print"/>
                     <a:stretch>
                       <a:fillRect/>
                     </a:stretch>
